--- a/paper.docx
+++ b/paper.docx
@@ -211,7 +211,130 @@
           <w:sz w:val="40"/>
           <w:szCs w:val="40"/>
         </w:rPr>
-        <w:t>“Plant Disease Detection”</w:t>
+        <w:t>“</w:t>
+      </w:r>
+      <w:r>
+        <w:rPr>
+          <w:rFonts w:hint="default" w:ascii="Times New Roman" w:hAnsi="Times New Roman" w:eastAsia="SimSun-ExtB" w:cs="Times New Roman"/>
+          <w:b/>
+          <w:bCs/>
+          <w:sz w:val="36"/>
+          <w:szCs w:val="36"/>
+        </w:rPr>
+        <w:t xml:space="preserve">A </w:t>
+      </w:r>
+      <w:r>
+        <w:rPr>
+          <w:rFonts w:hint="default" w:ascii="Times New Roman" w:hAnsi="Times New Roman" w:eastAsia="SimSun-ExtB" w:cs="Times New Roman"/>
+          <w:b/>
+          <w:bCs/>
+          <w:sz w:val="36"/>
+          <w:szCs w:val="36"/>
+          <w:lang w:val="en-US"/>
+        </w:rPr>
+        <w:t>B</w:t>
+      </w:r>
+      <w:r>
+        <w:rPr>
+          <w:rFonts w:hint="default" w:ascii="Times New Roman" w:hAnsi="Times New Roman" w:eastAsia="SimSun-ExtB" w:cs="Times New Roman"/>
+          <w:b/>
+          <w:bCs/>
+          <w:sz w:val="36"/>
+          <w:szCs w:val="36"/>
+        </w:rPr>
+        <w:t xml:space="preserve">rief </w:t>
+      </w:r>
+      <w:r>
+        <w:rPr>
+          <w:rFonts w:hint="default" w:ascii="Times New Roman" w:hAnsi="Times New Roman" w:eastAsia="SimSun-ExtB" w:cs="Times New Roman"/>
+          <w:b/>
+          <w:bCs/>
+          <w:sz w:val="36"/>
+          <w:szCs w:val="36"/>
+          <w:lang w:val="en-US"/>
+        </w:rPr>
+        <w:t>R</w:t>
+      </w:r>
+      <w:r>
+        <w:rPr>
+          <w:rFonts w:hint="default" w:ascii="Times New Roman" w:hAnsi="Times New Roman" w:eastAsia="SimSun-ExtB" w:cs="Times New Roman"/>
+          <w:b/>
+          <w:bCs/>
+          <w:sz w:val="36"/>
+          <w:szCs w:val="36"/>
+        </w:rPr>
+        <w:t xml:space="preserve">eview on </w:t>
+      </w:r>
+      <w:r>
+        <w:rPr>
+          <w:rFonts w:hint="default" w:ascii="Times New Roman" w:hAnsi="Times New Roman" w:eastAsia="SimSun-ExtB" w:cs="Times New Roman"/>
+          <w:b/>
+          <w:bCs/>
+          <w:sz w:val="36"/>
+          <w:szCs w:val="36"/>
+          <w:lang w:val="en-US"/>
+        </w:rPr>
+        <w:t>P</w:t>
+      </w:r>
+      <w:r>
+        <w:rPr>
+          <w:rFonts w:hint="default" w:ascii="Times New Roman" w:hAnsi="Times New Roman" w:eastAsia="SimSun-ExtB" w:cs="Times New Roman"/>
+          <w:b/>
+          <w:bCs/>
+          <w:sz w:val="36"/>
+          <w:szCs w:val="36"/>
+        </w:rPr>
+        <w:t xml:space="preserve">lant </w:t>
+      </w:r>
+      <w:r>
+        <w:rPr>
+          <w:rFonts w:hint="default" w:ascii="Times New Roman" w:hAnsi="Times New Roman" w:eastAsia="SimSun-ExtB" w:cs="Times New Roman"/>
+          <w:b/>
+          <w:bCs/>
+          <w:sz w:val="36"/>
+          <w:szCs w:val="36"/>
+          <w:lang w:val="en-US"/>
+        </w:rPr>
+        <w:t>D</w:t>
+      </w:r>
+      <w:r>
+        <w:rPr>
+          <w:rFonts w:hint="default" w:ascii="Times New Roman" w:hAnsi="Times New Roman" w:eastAsia="SimSun-ExtB" w:cs="Times New Roman"/>
+          <w:b/>
+          <w:bCs/>
+          <w:sz w:val="36"/>
+          <w:szCs w:val="36"/>
+        </w:rPr>
+        <w:t xml:space="preserve">isease </w:t>
+      </w:r>
+      <w:r>
+        <w:rPr>
+          <w:rFonts w:hint="default" w:ascii="Times New Roman" w:hAnsi="Times New Roman" w:eastAsia="SimSun-ExtB" w:cs="Times New Roman"/>
+          <w:b/>
+          <w:bCs/>
+          <w:sz w:val="36"/>
+          <w:szCs w:val="36"/>
+          <w:lang w:val="en-US"/>
+        </w:rPr>
+        <w:t>D</w:t>
+      </w:r>
+      <w:r>
+        <w:rPr>
+          <w:rFonts w:hint="default" w:ascii="Times New Roman" w:hAnsi="Times New Roman" w:eastAsia="SimSun-ExtB" w:cs="Times New Roman"/>
+          <w:b/>
+          <w:bCs/>
+          <w:sz w:val="36"/>
+          <w:szCs w:val="36"/>
+        </w:rPr>
+        <w:t>etection</w:t>
+      </w:r>
+      <w:r>
+        <w:rPr>
+          <w:b/>
+          <w:sz w:val="40"/>
+          <w:szCs w:val="40"/>
+        </w:rPr>
+        <w:t>”</w:t>
       </w:r>
     </w:p>
     <w:p>
@@ -390,6 +513,8 @@
           <w:szCs w:val="28"/>
         </w:rPr>
       </w:pPr>
+      <w:bookmarkStart w:id="0" w:name="_GoBack"/>
+      <w:bookmarkEnd w:id="0"/>
       <w:r>
         <w:rPr>
           <w:sz w:val="28"/>
@@ -523,87 +648,6 @@
                             <w:pPr>
                               <w:rPr>
                                 <w:bCs/>
-                                <w:sz w:val="20"/>
-                                <w:szCs w:val="20"/>
-                              </w:rPr>
-                            </w:pPr>
-                            <w:r>
-                              <w:rPr>
-                                <w:bCs/>
-                                <w:sz w:val="20"/>
-                                <w:szCs w:val="20"/>
-                              </w:rPr>
-                              <w:t>3.Rajeev Kumar</w:t>
-                            </w:r>
-                            <w:r>
-                              <w:rPr>
-                                <w:bCs/>
-                                <w:sz w:val="20"/>
-                                <w:szCs w:val="20"/>
-                              </w:rPr>
-                              <w:tab/>
-                            </w:r>
-                            <w:r>
-                              <w:rPr>
-                                <w:bCs/>
-                                <w:sz w:val="20"/>
-                                <w:szCs w:val="20"/>
-                              </w:rPr>
-                              <w:tab/>
-                            </w:r>
-                            <w:r>
-                              <w:rPr>
-                                <w:bCs/>
-                                <w:sz w:val="20"/>
-                                <w:szCs w:val="20"/>
-                              </w:rPr>
-                              <w:t>(171599007)</w:t>
-                            </w:r>
-                          </w:p>
-                          <w:p>
-                            <w:pPr>
-                              <w:rPr>
-                                <w:bCs/>
-                                <w:sz w:val="20"/>
-                                <w:szCs w:val="20"/>
-                                <w14:textOutline w14:w="9525" w14:cap="flat" w14:cmpd="sng" w14:algn="ctr">
-                                  <w14:solidFill>
-                                    <w14:srgbClr w14:val="000000"/>
-                                  </w14:solidFill>
-                                  <w14:prstDash w14:val="solid"/>
-                                  <w14:round/>
-                                </w14:textOutline>
-                              </w:rPr>
-                            </w:pPr>
-                            <w:r>
-                              <w:rPr>
-                                <w:bCs/>
-                                <w:sz w:val="20"/>
-                                <w:szCs w:val="20"/>
-                              </w:rPr>
-                              <w:t xml:space="preserve">4. Paritosh Panday </w:t>
-                            </w:r>
-                            <w:r>
-                              <w:rPr>
-                                <w:bCs/>
-                                <w:sz w:val="20"/>
-                                <w:szCs w:val="20"/>
-                              </w:rPr>
-                              <w:tab/>
-                            </w:r>
-                            <w:r>
-                              <w:rPr>
-                                <w:bCs/>
-                                <w:sz w:val="20"/>
-                                <w:szCs w:val="20"/>
-                              </w:rPr>
-                              <w:t>(161500374)</w:t>
-                            </w:r>
-                          </w:p>
-                          <w:p>
-                            <w:pPr>
-                              <w:rPr>
-                                <w:bCs/>
                                 <w14:textOutline w14:w="9525" w14:cap="flat" w14:cmpd="sng" w14:algn="ctr">
                                   <w14:solidFill>
                                     <w14:srgbClr w14:val="000000"/>
@@ -712,87 +756,6 @@
                       <w:pPr>
                         <w:rPr>
                           <w:bCs/>
-                          <w:sz w:val="20"/>
-                          <w:szCs w:val="20"/>
-                        </w:rPr>
-                      </w:pPr>
-                      <w:r>
-                        <w:rPr>
-                          <w:bCs/>
-                          <w:sz w:val="20"/>
-                          <w:szCs w:val="20"/>
-                        </w:rPr>
-                        <w:t>3.Rajeev Kumar</w:t>
-                      </w:r>
-                      <w:r>
-                        <w:rPr>
-                          <w:bCs/>
-                          <w:sz w:val="20"/>
-                          <w:szCs w:val="20"/>
-                        </w:rPr>
-                        <w:tab/>
-                      </w:r>
-                      <w:r>
-                        <w:rPr>
-                          <w:bCs/>
-                          <w:sz w:val="20"/>
-                          <w:szCs w:val="20"/>
-                        </w:rPr>
-                        <w:tab/>
-                      </w:r>
-                      <w:r>
-                        <w:rPr>
-                          <w:bCs/>
-                          <w:sz w:val="20"/>
-                          <w:szCs w:val="20"/>
-                        </w:rPr>
-                        <w:t>(171599007)</w:t>
-                      </w:r>
-                    </w:p>
-                    <w:p>
-                      <w:pPr>
-                        <w:rPr>
-                          <w:bCs/>
-                          <w:sz w:val="20"/>
-                          <w:szCs w:val="20"/>
-                          <w14:textOutline w14:w="9525" w14:cap="flat" w14:cmpd="sng" w14:algn="ctr">
-                            <w14:solidFill>
-                              <w14:srgbClr w14:val="000000"/>
-                            </w14:solidFill>
-                            <w14:prstDash w14:val="solid"/>
-                            <w14:round/>
-                          </w14:textOutline>
-                        </w:rPr>
-                      </w:pPr>
-                      <w:r>
-                        <w:rPr>
-                          <w:bCs/>
-                          <w:sz w:val="20"/>
-                          <w:szCs w:val="20"/>
-                        </w:rPr>
-                        <w:t xml:space="preserve">4. Paritosh Panday </w:t>
-                      </w:r>
-                      <w:r>
-                        <w:rPr>
-                          <w:bCs/>
-                          <w:sz w:val="20"/>
-                          <w:szCs w:val="20"/>
-                        </w:rPr>
-                        <w:tab/>
-                      </w:r>
-                      <w:r>
-                        <w:rPr>
-                          <w:bCs/>
-                          <w:sz w:val="20"/>
-                          <w:szCs w:val="20"/>
-                        </w:rPr>
-                        <w:t>(161500374)</w:t>
-                      </w:r>
-                    </w:p>
-                    <w:p>
-                      <w:pPr>
-                        <w:rPr>
-                          <w:bCs/>
                           <w14:textOutline w14:w="9525" w14:cap="flat" w14:cmpd="sng" w14:algn="ctr">
                             <w14:solidFill>
                               <w14:srgbClr w14:val="000000"/>
@@ -3447,8 +3410,6 @@
         </w:rPr>
         <w:t>Full Connection</w:t>
       </w:r>
-      <w:bookmarkStart w:id="0" w:name="_GoBack"/>
-      <w:bookmarkEnd w:id="0"/>
     </w:p>
     <w:p>
       <w:r>
@@ -5442,24 +5403,7 @@
           <w:sz w:val="18"/>
           <w:szCs w:val="18"/>
         </w:rPr>
-        <w:t xml:space="preserve">[1] Anand H. Kulkarni, Ashwin Patil R. K., Applying image processing technique to detect plant diseases, International Journal of </w:t>
-      </w:r>
-    </w:p>
-    <w:p>
-      <w:pPr>
-        <w:rPr>
-          <w:rFonts w:hint="default"/>
-          <w:sz w:val="18"/>
-          <w:szCs w:val="18"/>
-        </w:rPr>
-      </w:pPr>
-      <w:r>
-        <w:rPr>
-          <w:rFonts w:hint="default"/>
-          <w:sz w:val="18"/>
-          <w:szCs w:val="18"/>
-        </w:rPr>
-        <w:t xml:space="preserve">Modern Engineering Research, vol.2, Issue.5, pp: 3661-3664, 2012. </w:t>
+        <w:t xml:space="preserve">[1] Anand H. Kulkarni, Ashwin Patil R. K., Applying image processing technique to detect plant diseases, International Journal of Modern Engineering Research, vol.2, Issue.5, pp: 3661-3664, 2012. </w:t>
       </w:r>
     </w:p>
     <w:p>
@@ -6600,7 +6544,7 @@
   <w:docDefaults>
     <w:rPrDefault>
       <w:rPr>
-        <w:rFonts w:asciiTheme="minorHAnsi" w:hAnsiTheme="minorHAnsi" w:eastAsiaTheme="minorEastAsia" w:cstheme="minorBidi"/>
+        <w:rFonts w:ascii="Times New Roman" w:hAnsi="Times New Roman" w:eastAsia="SimSun" w:cs="Times New Roman"/>
       </w:rPr>
     </w:rPrDefault>
   </w:docDefaults>
@@ -6670,7 +6614,7 @@
     <w:lsdException w:qFormat="1" w:unhideWhenUsed="0" w:uiPriority="10" w:semiHidden="0" w:name="Title"/>
     <w:lsdException w:uiPriority="99" w:name="Closing"/>
     <w:lsdException w:uiPriority="99" w:name="Signature"/>
-    <w:lsdException w:uiPriority="1" w:name="Default Paragraph Font"/>
+    <w:lsdException w:qFormat="1" w:uiPriority="1" w:name="Default Paragraph Font"/>
     <w:lsdException w:qFormat="1" w:uiPriority="1" w:semiHidden="0" w:name="Body Text"/>
     <w:lsdException w:uiPriority="99" w:name="Body Text Indent"/>
     <w:lsdException w:uiPriority="99" w:name="List Continue"/>
@@ -6922,6 +6866,7 @@
     <w:name w:val="Default Paragraph Font"/>
     <w:semiHidden/>
     <w:unhideWhenUsed/>
+    <w:qFormat/>
     <w:uiPriority w:val="1"/>
   </w:style>
   <w:style w:type="table" w:default="1" w:styleId="10">
